--- a/JointPortfolioOutline.docx
+++ b/JointPortfolioOutline.docx
@@ -3,19 +3,29 @@
 <w:document xmlns:wpc="http://schemas.microsoft.com/office/word/2010/wordprocessingCanvas" xmlns:cx="http://schemas.microsoft.com/office/drawing/2014/chartex" xmlns:cx1="http://schemas.microsoft.com/office/drawing/2015/9/8/chartex" xmlns:cx2="http://schemas.microsoft.com/office/drawing/2015/10/21/chartex" xmlns:cx3="http://schemas.microsoft.com/office/drawing/2016/5/9/chartex" xmlns:cx4="http://schemas.microsoft.com/office/drawing/2016/5/10/chartex" xmlns:cx5="http://schemas.microsoft.com/office/drawing/2016/5/11/chartex" xmlns:cx6="http://schemas.microsoft.com/office/drawing/2016/5/12/chartex" xmlns:cx7="http://schemas.microsoft.com/office/drawing/2016/5/13/chartex" xmlns:cx8="http://schemas.microsoft.com/office/drawing/2016/5/14/chartex" xmlns:mc="http://schemas.openxmlformats.org/markup-compatibility/2006" xmlns:aink="http://schemas.microsoft.com/office/drawing/2016/ink" xmlns:am3d="http://schemas.microsoft.com/office/drawing/2017/model3d" xmlns:o="urn:schemas-microsoft-com:office:office" xmlns:r="http://schemas.openxmlformats.org/officeDocument/2006/relationships" xmlns:m="http://schemas.openxmlformats.org/officeDocument/2006/math" xmlns:v="urn:schemas-microsoft-com:vml" xmlns:wp14="http://schemas.microsoft.com/office/word/2010/wordprocessingDrawing" xmlns:wp="http://schemas.openxmlformats.org/drawingml/2006/wordprocessingDrawing" xmlns:w10="urn:schemas-microsoft-com:office:word" xmlns:w="http://schemas.openxmlformats.org/wordprocessingml/2006/main" xmlns:w14="http://schemas.microsoft.com/office/word/2010/wordml" xmlns:w15="http://schemas.microsoft.com/office/word/2012/wordml" xmlns:w16cid="http://schemas.microsoft.com/office/word/2016/wordml/cid" xmlns:w16se="http://schemas.microsoft.com/office/word/2015/wordml/symex" xmlns:wpg="http://schemas.microsoft.com/office/word/2010/wordprocessingGroup" xmlns:wpi="http://schemas.microsoft.com/office/word/2010/wordprocessingInk" xmlns:wne="http://schemas.microsoft.com/office/word/2006/wordml" xmlns:wps="http://schemas.microsoft.com/office/word/2010/wordprocessingShape" mc:Ignorable="w14 w15 w16se w16cid wp14">
   <w:body>
     <w:p>
+      <w:pPr>
+        <w:spacing w:line="480" w:lineRule="auto"/>
+        <w:rPr>
+          <w:b/>
+        </w:rPr>
+      </w:pPr>
       <w:r>
+        <w:rPr>
+          <w:b/>
+        </w:rPr>
         <w:t>Introduction</w:t>
       </w:r>
     </w:p>
     <w:p>
+      <w:pPr>
+        <w:spacing w:line="480" w:lineRule="auto"/>
+      </w:pPr>
       <w:r>
         <w:t xml:space="preserve">This website will be a tourism website for the country of Georgia. On the homepage there will be a header with national symbolic logos such as the flag, and a </w:t>
       </w:r>
-      <w:proofErr w:type="gramStart"/>
       <w:r>
-        <w:t>drop down</w:t>
+        <w:t>drop-down</w:t>
       </w:r>
-      <w:proofErr w:type="gramEnd"/>
       <w:r>
         <w:t xml:space="preserve"> navigation bar. </w:t>
       </w:r>
@@ -23,89 +33,152 @@
         <w:t xml:space="preserve">The homepage will also include an animated carousel of images. We would like to have the words, “Visit Georgia” over the images. There will be a footer with icon link to external social media pages, widgets for current time, currency, and a map. Given the opportunity of time and resources, we would like to include additional html pages to link to our homepage such as </w:t>
       </w:r>
       <w:r>
-        <w:t>“</w:t>
+        <w:t xml:space="preserve">“Tbilisi”, “Places to go”, “Things to do”, “Places to Stay”, “Plan your trip!”, “Request more info”. </w:t>
       </w:r>
+    </w:p>
+    <w:p>
+      <w:pPr>
+        <w:spacing w:line="480" w:lineRule="auto"/>
+      </w:pPr>
       <w:r>
-        <w:t>Tbilisi</w:t>
+        <w:t xml:space="preserve">Here are the useful external internet sources which reference about tourism in Georgia. </w:t>
       </w:r>
-      <w:r>
-        <w:t>”</w:t>
-      </w:r>
-      <w:r>
-        <w:t xml:space="preserve">, </w:t>
-      </w:r>
-      <w:r>
-        <w:t>“</w:t>
-      </w:r>
-      <w:r>
-        <w:t>Places to go</w:t>
-      </w:r>
-      <w:r>
-        <w:t>”</w:t>
-      </w:r>
-      <w:r>
-        <w:t xml:space="preserve">, </w:t>
-      </w:r>
-      <w:r>
-        <w:t>“</w:t>
-      </w:r>
-      <w:r>
-        <w:t>Things to do</w:t>
-      </w:r>
-      <w:r>
-        <w:t>”</w:t>
-      </w:r>
-      <w:r>
-        <w:t xml:space="preserve">, </w:t>
-      </w:r>
-      <w:r>
-        <w:t>“</w:t>
-      </w:r>
-      <w:r>
-        <w:t>Places to Stay</w:t>
-      </w:r>
-      <w:r>
-        <w:t>”</w:t>
-      </w:r>
-      <w:r>
-        <w:t xml:space="preserve">, </w:t>
-      </w:r>
-      <w:r>
-        <w:t>“</w:t>
-      </w:r>
-      <w:r>
-        <w:t>Plan your trip!</w:t>
-      </w:r>
-      <w:r>
-        <w:t>”</w:t>
-      </w:r>
-      <w:r>
-        <w:t xml:space="preserve">, </w:t>
-      </w:r>
-      <w:r>
-        <w:t>“</w:t>
-      </w:r>
-      <w:r>
-        <w:t>Request more info</w:t>
-      </w:r>
-      <w:r>
-        <w:t xml:space="preserve">”. </w:t>
-      </w:r>
+    </w:p>
+    <w:p>
+      <w:pPr>
+        <w:spacing w:line="480" w:lineRule="auto"/>
+      </w:pPr>
+      <w:hyperlink r:id="rId5" w:history="1">
+        <w:r>
+          <w:rPr>
+            <w:rStyle w:val="Hyperlink"/>
+          </w:rPr>
+          <w:t>http://georgia.travel/</w:t>
+        </w:r>
+      </w:hyperlink>
+    </w:p>
+    <w:p>
+      <w:pPr>
+        <w:spacing w:line="480" w:lineRule="auto"/>
+      </w:pPr>
+      <w:hyperlink r:id="rId6" w:history="1">
+        <w:r>
+          <w:rPr>
+            <w:rStyle w:val="Hyperlink"/>
+          </w:rPr>
+          <w:t>https://www.facebook.com/georgiaandtravel/</w:t>
+        </w:r>
+      </w:hyperlink>
+    </w:p>
+    <w:p>
+      <w:pPr>
+        <w:spacing w:line="480" w:lineRule="auto"/>
+      </w:pPr>
+      <w:hyperlink r:id="rId7" w:history="1">
+        <w:r>
+          <w:rPr>
+            <w:rStyle w:val="Hyperlink"/>
+          </w:rPr>
+          <w:t>https://www.youtube.com/user/GeorgiaAndTravel</w:t>
+        </w:r>
+      </w:hyperlink>
+    </w:p>
+    <w:p>
+      <w:pPr>
+        <w:spacing w:line="480" w:lineRule="auto"/>
+      </w:pPr>
+      <w:hyperlink r:id="rId8" w:history="1">
+        <w:r>
+          <w:rPr>
+            <w:rStyle w:val="Hyperlink"/>
+          </w:rPr>
+          <w:t>https://www.youtube.com/watch?v=3vm6J</w:t>
+        </w:r>
+        <w:r>
+          <w:rPr>
+            <w:rStyle w:val="Hyperlink"/>
+          </w:rPr>
+          <w:t>ZTN61Y</w:t>
+        </w:r>
+      </w:hyperlink>
+    </w:p>
+    <w:p>
+      <w:pPr>
+        <w:spacing w:line="480" w:lineRule="auto"/>
+      </w:pPr>
+      <w:hyperlink r:id="rId9" w:history="1">
+        <w:r>
+          <w:rPr>
+            <w:rStyle w:val="Hyperlink"/>
+          </w:rPr>
+          <w:t>https://www.pinterest.com/traveltogeorgia/</w:t>
+        </w:r>
+      </w:hyperlink>
+    </w:p>
+    <w:p>
+      <w:pPr>
+        <w:spacing w:line="480" w:lineRule="auto"/>
+      </w:pPr>
+      <w:hyperlink r:id="rId10" w:history="1">
+        <w:r>
+          <w:rPr>
+            <w:rStyle w:val="Hyperlink"/>
+          </w:rPr>
+          <w:t>https://twitter.com/georgiaandtrave</w:t>
+        </w:r>
+      </w:hyperlink>
+    </w:p>
+    <w:p>
+      <w:pPr>
+        <w:spacing w:line="480" w:lineRule="auto"/>
+      </w:pPr>
       <w:bookmarkStart w:id="0" w:name="_GoBack"/>
       <w:bookmarkEnd w:id="0"/>
     </w:p>
     <w:p>
+      <w:pPr>
+        <w:spacing w:line="480" w:lineRule="auto"/>
+      </w:pPr>
+    </w:p>
+    <w:p>
+      <w:pPr>
+        <w:spacing w:line="480" w:lineRule="auto"/>
+        <w:rPr>
+          <w:b/>
+        </w:rPr>
+      </w:pPr>
       <w:r>
+        <w:rPr>
+          <w:b/>
+        </w:rPr>
         <w:t>User Interface Design and Prototype</w:t>
       </w:r>
     </w:p>
     <w:p>
+      <w:pPr>
+        <w:spacing w:line="480" w:lineRule="auto"/>
+        <w:rPr>
+          <w:b/>
+        </w:rPr>
+      </w:pPr>
       <w:r>
+        <w:rPr>
+          <w:b/>
+        </w:rPr>
         <w:t>Navigation Structure</w:t>
       </w:r>
     </w:p>
     <w:p>
+      <w:pPr>
+        <w:spacing w:line="480" w:lineRule="auto"/>
+        <w:rPr>
+          <w:b/>
+        </w:rPr>
+      </w:pPr>
       <w:r>
+        <w:rPr>
+          <w:b/>
+        </w:rPr>
         <w:t>References</w:t>
       </w:r>
     </w:p>
@@ -544,6 +617,41 @@
     <w:semiHidden/>
     <w:unhideWhenUsed/>
   </w:style>
+  <w:style w:type="character" w:styleId="Hyperlink">
+    <w:name w:val="Hyperlink"/>
+    <w:basedOn w:val="DefaultParagraphFont"/>
+    <w:uiPriority w:val="99"/>
+    <w:unhideWhenUsed/>
+    <w:rsid w:val="00C46D80"/>
+    <w:rPr>
+      <w:color w:val="0563C1" w:themeColor="hyperlink"/>
+      <w:u w:val="single"/>
+    </w:rPr>
+  </w:style>
+  <w:style w:type="character" w:styleId="UnresolvedMention">
+    <w:name w:val="Unresolved Mention"/>
+    <w:basedOn w:val="DefaultParagraphFont"/>
+    <w:uiPriority w:val="99"/>
+    <w:semiHidden/>
+    <w:unhideWhenUsed/>
+    <w:rsid w:val="00C46D80"/>
+    <w:rPr>
+      <w:color w:val="605E5C"/>
+      <w:shd w:val="clear" w:color="auto" w:fill="E1DFDD"/>
+    </w:rPr>
+  </w:style>
+  <w:style w:type="character" w:styleId="FollowedHyperlink">
+    <w:name w:val="FollowedHyperlink"/>
+    <w:basedOn w:val="DefaultParagraphFont"/>
+    <w:uiPriority w:val="99"/>
+    <w:semiHidden/>
+    <w:unhideWhenUsed/>
+    <w:rsid w:val="00C46D80"/>
+    <w:rPr>
+      <w:color w:val="954F72" w:themeColor="followedHyperlink"/>
+      <w:u w:val="single"/>
+    </w:rPr>
+  </w:style>
 </w:styles>
 </file>
 
@@ -840,4 +948,16 @@
     </a:ext>
   </a:extLst>
 </a:theme>
+</file>
+
+<file path=customXml/item1.xml><?xml version="1.0" encoding="utf-8"?>
+<b:Sources xmlns:b="http://schemas.openxmlformats.org/officeDocument/2006/bibliography" xmlns="http://schemas.openxmlformats.org/officeDocument/2006/bibliography" SelectedStyle="\APASixthEditionOfficeOnline.xsl" StyleName="APA" Version="6"/>
+</file>
+
+<file path=customXml/itemProps1.xml><?xml version="1.0" encoding="utf-8"?>
+<ds:datastoreItem xmlns:ds="http://schemas.openxmlformats.org/officeDocument/2006/customXml" ds:itemID="{4C690CD9-661E-4C02-BAA3-A73740563A66}">
+  <ds:schemaRefs>
+    <ds:schemaRef ds:uri="http://schemas.openxmlformats.org/officeDocument/2006/bibliography"/>
+  </ds:schemaRefs>
+</ds:datastoreItem>
 </file>